--- a/Design/Design_Mattei Simon_Reuteler Robin.docx
+++ b/Design/Design_Mattei Simon_Reuteler Robin.docx
@@ -104,16 +104,21 @@
           <w:sz w:val="24"/>
           <w:szCs w:val="24"/>
         </w:rPr>
-        <w:t>Pouvoir voir la descrip</w:t>
-      </w:r>
-      <w:bookmarkStart w:id="0" w:name="_GoBack"/>
-      <w:bookmarkEnd w:id="0"/>
-      <w:r>
-        <w:rPr>
-          <w:sz w:val="24"/>
-          <w:szCs w:val="24"/>
-        </w:rPr>
-        <w:t>tion</w:t>
+        <w:t xml:space="preserve">Pouvoir voir </w:t>
+      </w:r>
+      <w:r>
+        <w:rPr>
+          <w:sz w:val="24"/>
+          <w:szCs w:val="24"/>
+        </w:rPr>
+        <w:t xml:space="preserve">et modifier </w:t>
+      </w:r>
+      <w:r>
+        <w:rPr>
+          <w:sz w:val="24"/>
+          <w:szCs w:val="24"/>
+        </w:rPr>
+        <w:t>la description</w:t>
       </w:r>
     </w:p>
     <w:p>
@@ -140,6 +145,98 @@
     </w:p>
     <w:p>
       <w:pPr>
+        <w:pStyle w:val="Paragraphedeliste"/>
+        <w:numPr>
+          <w:ilvl w:val="0"/>
+          <w:numId w:val="1"/>
+        </w:numPr>
+        <w:rPr>
+          <w:b/>
+          <w:bCs/>
+          <w:sz w:val="24"/>
+          <w:szCs w:val="24"/>
+        </w:rPr>
+      </w:pPr>
+      <w:r>
+        <w:rPr>
+          <w:sz w:val="24"/>
+          <w:szCs w:val="24"/>
+        </w:rPr>
+        <w:t>Pouvoir accéder aux tâches depuis le calendrier</w:t>
+      </w:r>
+    </w:p>
+    <w:p>
+      <w:pPr>
+        <w:pStyle w:val="Paragraphedeliste"/>
+        <w:numPr>
+          <w:ilvl w:val="0"/>
+          <w:numId w:val="1"/>
+        </w:numPr>
+        <w:rPr>
+          <w:b/>
+          <w:bCs/>
+          <w:sz w:val="24"/>
+          <w:szCs w:val="24"/>
+        </w:rPr>
+      </w:pPr>
+      <w:r>
+        <w:rPr>
+          <w:sz w:val="24"/>
+          <w:szCs w:val="24"/>
+        </w:rPr>
+        <w:t>Pouvoir ajouter des notes</w:t>
+      </w:r>
+    </w:p>
+    <w:p>
+      <w:pPr>
+        <w:rPr>
+          <w:b/>
+          <w:bCs/>
+          <w:sz w:val="24"/>
+          <w:szCs w:val="24"/>
+        </w:rPr>
+      </w:pPr>
+      <w:r>
+        <w:rPr>
+          <w:b/>
+          <w:bCs/>
+          <w:sz w:val="24"/>
+          <w:szCs w:val="24"/>
+        </w:rPr>
+        <w:t>Points importants :</w:t>
+      </w:r>
+    </w:p>
+    <w:p>
+      <w:pPr>
+        <w:pStyle w:val="Paragraphedeliste"/>
+        <w:numPr>
+          <w:ilvl w:val="0"/>
+          <w:numId w:val="1"/>
+        </w:numPr>
+        <w:rPr>
+          <w:sz w:val="24"/>
+          <w:szCs w:val="24"/>
+        </w:rPr>
+      </w:pPr>
+      <w:r>
+        <w:rPr>
+          <w:sz w:val="24"/>
+          <w:szCs w:val="24"/>
+        </w:rPr>
+        <w:t xml:space="preserve">Après une session avec grand-maman, il est important de garder l’interface très verbeuse. Même les images claires sont pas intuitives pour des personnes </w:t>
+      </w:r>
+      <w:r>
+        <w:rPr>
+          <w:sz w:val="24"/>
+          <w:szCs w:val="24"/>
+        </w:rPr>
+        <w:t>âgées</w:t>
+      </w:r>
+      <w:bookmarkStart w:id="0" w:name="_GoBack"/>
+      <w:bookmarkEnd w:id="0"/>
+    </w:p>
+    <w:p>
+      <w:pPr>
         <w:rPr>
           <w:b/>
           <w:bCs/>
@@ -173,8 +270,175 @@
         <w:t>Framework Electron pour javascript</w:t>
       </w:r>
     </w:p>
+    <w:p>
+      <w:pPr>
+        <w:rPr>
+          <w:b/>
+          <w:bCs/>
+          <w:sz w:val="24"/>
+          <w:szCs w:val="24"/>
+        </w:rPr>
+      </w:pPr>
+      <w:r>
+        <w:rPr>
+          <w:b/>
+          <w:bCs/>
+          <w:sz w:val="24"/>
+          <w:szCs w:val="24"/>
+        </w:rPr>
+        <w:t>Design :</w:t>
+      </w:r>
+    </w:p>
+    <w:p>
+      <w:pPr>
+        <w:jc w:val="center"/>
+        <w:rPr>
+          <w:sz w:val="24"/>
+          <w:szCs w:val="24"/>
+        </w:rPr>
+      </w:pPr>
+      <w:r>
+        <w:rPr>
+          <w:noProof/>
+        </w:rPr>
+        <w:drawing>
+          <wp:inline distT="0" distB="0" distL="0" distR="0" wp14:anchorId="31BD569A" wp14:editId="51DFA690">
+            <wp:extent cx="5760720" cy="3225800"/>
+            <wp:effectExtent l="0" t="0" r="0" b="0"/>
+            <wp:docPr id="1" name="Image 1"/>
+            <wp:cNvGraphicFramePr>
+              <a:graphicFrameLocks xmlns:a="http://schemas.openxmlformats.org/drawingml/2006/main" noChangeAspect="1"/>
+            </wp:cNvGraphicFramePr>
+            <a:graphic xmlns:a="http://schemas.openxmlformats.org/drawingml/2006/main">
+              <a:graphicData uri="http://schemas.openxmlformats.org/drawingml/2006/picture">
+                <pic:pic xmlns:pic="http://schemas.openxmlformats.org/drawingml/2006/picture">
+                  <pic:nvPicPr>
+                    <pic:cNvPr id="1" name=""/>
+                    <pic:cNvPicPr/>
+                  </pic:nvPicPr>
+                  <pic:blipFill>
+                    <a:blip r:embed="rId7"/>
+                    <a:stretch>
+                      <a:fillRect/>
+                    </a:stretch>
+                  </pic:blipFill>
+                  <pic:spPr>
+                    <a:xfrm>
+                      <a:off x="0" y="0"/>
+                      <a:ext cx="5760720" cy="3225800"/>
+                    </a:xfrm>
+                    <a:prstGeom prst="rect">
+                      <a:avLst/>
+                    </a:prstGeom>
+                  </pic:spPr>
+                </pic:pic>
+              </a:graphicData>
+            </a:graphic>
+          </wp:inline>
+        </w:drawing>
+      </w:r>
+    </w:p>
+    <w:p>
+      <w:pPr>
+        <w:jc w:val="center"/>
+        <w:rPr>
+          <w:sz w:val="24"/>
+          <w:szCs w:val="24"/>
+        </w:rPr>
+      </w:pPr>
+      <w:r>
+        <w:rPr>
+          <w:noProof/>
+        </w:rPr>
+        <w:lastRenderedPageBreak/>
+        <w:drawing>
+          <wp:inline distT="0" distB="0" distL="0" distR="0" wp14:anchorId="7D3B15FB" wp14:editId="46B5DC11">
+            <wp:extent cx="5760720" cy="3230245"/>
+            <wp:effectExtent l="0" t="0" r="0" b="8255"/>
+            <wp:docPr id="2" name="Image 2"/>
+            <wp:cNvGraphicFramePr>
+              <a:graphicFrameLocks xmlns:a="http://schemas.openxmlformats.org/drawingml/2006/main" noChangeAspect="1"/>
+            </wp:cNvGraphicFramePr>
+            <a:graphic xmlns:a="http://schemas.openxmlformats.org/drawingml/2006/main">
+              <a:graphicData uri="http://schemas.openxmlformats.org/drawingml/2006/picture">
+                <pic:pic xmlns:pic="http://schemas.openxmlformats.org/drawingml/2006/picture">
+                  <pic:nvPicPr>
+                    <pic:cNvPr id="1" name=""/>
+                    <pic:cNvPicPr/>
+                  </pic:nvPicPr>
+                  <pic:blipFill>
+                    <a:blip r:embed="rId8"/>
+                    <a:stretch>
+                      <a:fillRect/>
+                    </a:stretch>
+                  </pic:blipFill>
+                  <pic:spPr>
+                    <a:xfrm>
+                      <a:off x="0" y="0"/>
+                      <a:ext cx="5760720" cy="3230245"/>
+                    </a:xfrm>
+                    <a:prstGeom prst="rect">
+                      <a:avLst/>
+                    </a:prstGeom>
+                  </pic:spPr>
+                </pic:pic>
+              </a:graphicData>
+            </a:graphic>
+          </wp:inline>
+        </w:drawing>
+      </w:r>
+    </w:p>
+    <w:p>
+      <w:pPr>
+        <w:jc w:val="center"/>
+        <w:rPr>
+          <w:sz w:val="24"/>
+          <w:szCs w:val="24"/>
+        </w:rPr>
+      </w:pPr>
+      <w:r>
+        <w:rPr>
+          <w:noProof/>
+        </w:rPr>
+        <w:drawing>
+          <wp:inline distT="0" distB="0" distL="0" distR="0" wp14:anchorId="6FDBC460" wp14:editId="2ABBE332">
+            <wp:extent cx="5760720" cy="3246755"/>
+            <wp:effectExtent l="0" t="0" r="0" b="0"/>
+            <wp:docPr id="3" name="Image 3"/>
+            <wp:cNvGraphicFramePr>
+              <a:graphicFrameLocks xmlns:a="http://schemas.openxmlformats.org/drawingml/2006/main" noChangeAspect="1"/>
+            </wp:cNvGraphicFramePr>
+            <a:graphic xmlns:a="http://schemas.openxmlformats.org/drawingml/2006/main">
+              <a:graphicData uri="http://schemas.openxmlformats.org/drawingml/2006/picture">
+                <pic:pic xmlns:pic="http://schemas.openxmlformats.org/drawingml/2006/picture">
+                  <pic:nvPicPr>
+                    <pic:cNvPr id="1" name=""/>
+                    <pic:cNvPicPr/>
+                  </pic:nvPicPr>
+                  <pic:blipFill>
+                    <a:blip r:embed="rId9"/>
+                    <a:stretch>
+                      <a:fillRect/>
+                    </a:stretch>
+                  </pic:blipFill>
+                  <pic:spPr>
+                    <a:xfrm>
+                      <a:off x="0" y="0"/>
+                      <a:ext cx="5760720" cy="3246755"/>
+                    </a:xfrm>
+                    <a:prstGeom prst="rect">
+                      <a:avLst/>
+                    </a:prstGeom>
+                  </pic:spPr>
+                </pic:pic>
+              </a:graphicData>
+            </a:graphic>
+          </wp:inline>
+        </w:drawing>
+      </w:r>
+    </w:p>
     <w:sectPr>
-      <w:headerReference w:type="default" r:id="rId7"/>
+      <w:headerReference w:type="default" r:id="rId10"/>
       <w:pgSz w:w="11906" w:h="16838"/>
       <w:pgMar w:top="1417" w:right="1417" w:bottom="1417" w:left="1417" w:header="708" w:footer="708" w:gutter="0"/>
       <w:cols w:space="708"/>
@@ -510,6 +774,7 @@
     <w:lsdException w:name="HTML Sample" w:semiHidden="1" w:unhideWhenUsed="1"/>
     <w:lsdException w:name="HTML Typewriter" w:semiHidden="1" w:unhideWhenUsed="1"/>
     <w:lsdException w:name="HTML Variable" w:semiHidden="1" w:unhideWhenUsed="1"/>
+    <w:lsdException w:name="Normal Table" w:semiHidden="1" w:unhideWhenUsed="1"/>
     <w:lsdException w:name="annotation subject" w:semiHidden="1" w:unhideWhenUsed="1"/>
     <w:lsdException w:name="No List" w:semiHidden="1" w:unhideWhenUsed="1"/>
     <w:lsdException w:name="Outline List 1" w:semiHidden="1" w:unhideWhenUsed="1"/>
@@ -556,8 +821,10 @@
     <w:lsdException w:name="Table Subtle 2" w:semiHidden="1" w:unhideWhenUsed="1"/>
     <w:lsdException w:name="Table Web 1" w:semiHidden="1" w:unhideWhenUsed="1"/>
     <w:lsdException w:name="Table Web 2" w:semiHidden="1" w:unhideWhenUsed="1"/>
+    <w:lsdException w:name="Table Web 3" w:semiHidden="1" w:unhideWhenUsed="1"/>
     <w:lsdException w:name="Balloon Text" w:semiHidden="1" w:unhideWhenUsed="1"/>
     <w:lsdException w:name="Table Grid" w:uiPriority="39"/>
+    <w:lsdException w:name="Table Theme" w:semiHidden="1" w:unhideWhenUsed="1"/>
     <w:lsdException w:name="Placeholder Text" w:semiHidden="1"/>
     <w:lsdException w:name="No Spacing" w:uiPriority="1" w:qFormat="1"/>
     <w:lsdException w:name="Light Shading" w:uiPriority="60"/>
